--- a/solution.docx
+++ b/solution.docx
@@ -127,7 +127,14 @@
         <w:ind w:left="360"/>
       </w:pPr>
       <w:r>
-        <w:t>7.</w:t>
+        <w:rPr>
+          <w:b/>
+          <w:u w:val="single"/>
+        </w:rPr>
+        <w:t>7</w:t>
+      </w:r>
+      <w:r>
+        <w:t>.</w:t>
       </w:r>
       <w:r>
         <w:t xml:space="preserve"> </w:t>
@@ -305,6 +312,11 @@
       </w:r>
       <w:r>
         <w:br/>
+      </w:r>
+      <w:r>
+        <w:t xml:space="preserve">         </w:t>
+      </w:r>
+      <w:r>
         <w:t>print(</w:t>
       </w:r>
       <w:proofErr w:type="spellStart"/>
@@ -319,7 +331,14 @@
     <w:p/>
     <w:p>
       <w:r>
-        <w:t xml:space="preserve">    6.      </w:t>
+        <w:rPr>
+          <w:b/>
+          <w:u w:val="single"/>
+        </w:rPr>
+        <w:t xml:space="preserve">    6.</w:t>
+      </w:r>
+      <w:r>
+        <w:t xml:space="preserve">      </w:t>
       </w:r>
       <w:r>
         <w:t>x=[19,67,17,23,16,8]</w:t>
@@ -360,7 +379,17 @@
     <w:p/>
     <w:p>
       <w:r>
-        <w:t xml:space="preserve">      5.  </w:t>
+        <w:t xml:space="preserve">      </w:t>
+      </w:r>
+      <w:r>
+        <w:rPr>
+          <w:b/>
+          <w:u w:val="single"/>
+        </w:rPr>
+        <w:t>5</w:t>
+      </w:r>
+      <w:r>
+        <w:t xml:space="preserve">.  </w:t>
       </w:r>
       <w:r>
         <w:t>original=[2,4,6,8,1,3]</w:t>
@@ -420,6 +449,238 @@
         <w:t xml:space="preserve"> list</w:t>
       </w:r>
     </w:p>
+    <w:p>
+      <w:pPr>
+        <w:pStyle w:val="ListParagraph"/>
+        <w:numPr>
+          <w:ilvl w:val="0"/>
+          <w:numId w:val="4"/>
+        </w:numPr>
+      </w:pPr>
+      <w:r>
+        <w:t>time = "5:80:55"</w:t>
+      </w:r>
+      <w:r>
+        <w:br/>
+      </w:r>
+      <w:proofErr w:type="spellStart"/>
+      <w:r>
+        <w:t>hrs</w:t>
+      </w:r>
+      <w:proofErr w:type="spellEnd"/>
+      <w:r>
+        <w:t xml:space="preserve"> = time[0]</w:t>
+      </w:r>
+      <w:r>
+        <w:br/>
+        <w:t>minute = time[2:4]</w:t>
+      </w:r>
+      <w:r>
+        <w:br/>
+        <w:t>sec = time[5:7]</w:t>
+      </w:r>
+      <w:r>
+        <w:br/>
+        <w:t xml:space="preserve">if </w:t>
+      </w:r>
+      <w:proofErr w:type="spellStart"/>
+      <w:r>
+        <w:t>int</w:t>
+      </w:r>
+      <w:proofErr w:type="spellEnd"/>
+      <w:r>
+        <w:t>(sec) &gt; 60:</w:t>
+      </w:r>
+      <w:r>
+        <w:br/>
+        <w:t xml:space="preserve">    sec = </w:t>
+      </w:r>
+      <w:proofErr w:type="spellStart"/>
+      <w:r>
+        <w:t>int</w:t>
+      </w:r>
+      <w:proofErr w:type="spellEnd"/>
+      <w:r>
+        <w:t>(sec) - 60</w:t>
+      </w:r>
+      <w:r>
+        <w:br/>
+        <w:t xml:space="preserve">    minute = </w:t>
+      </w:r>
+      <w:proofErr w:type="spellStart"/>
+      <w:r>
+        <w:t>int</w:t>
+      </w:r>
+      <w:proofErr w:type="spellEnd"/>
+      <w:r>
+        <w:t>(minute) + 1</w:t>
+      </w:r>
+      <w:r>
+        <w:br/>
+        <w:t xml:space="preserve">    if sec &lt; 10:</w:t>
+      </w:r>
+      <w:r>
+        <w:br/>
+        <w:t xml:space="preserve">        sec = </w:t>
+      </w:r>
+      <w:proofErr w:type="spellStart"/>
+      <w:r>
+        <w:t>str</w:t>
+      </w:r>
+      <w:proofErr w:type="spellEnd"/>
+      <w:r>
+        <w:t xml:space="preserve">(0) + </w:t>
+      </w:r>
+      <w:proofErr w:type="spellStart"/>
+      <w:r>
+        <w:t>str</w:t>
+      </w:r>
+      <w:proofErr w:type="spellEnd"/>
+      <w:r>
+        <w:t>(sec)</w:t>
+      </w:r>
+      <w:r>
+        <w:br/>
+        <w:t xml:space="preserve">    sec = </w:t>
+      </w:r>
+      <w:proofErr w:type="spellStart"/>
+      <w:r>
+        <w:t>str</w:t>
+      </w:r>
+      <w:proofErr w:type="spellEnd"/>
+      <w:r>
+        <w:t>(sec)</w:t>
+      </w:r>
+      <w:r>
+        <w:br/>
+        <w:t xml:space="preserve">if </w:t>
+      </w:r>
+      <w:proofErr w:type="spellStart"/>
+      <w:r>
+        <w:t>int</w:t>
+      </w:r>
+      <w:proofErr w:type="spellEnd"/>
+      <w:r>
+        <w:t>(minute) &gt; 60:</w:t>
+      </w:r>
+      <w:r>
+        <w:br/>
+        <w:t xml:space="preserve">    minute = </w:t>
+      </w:r>
+      <w:proofErr w:type="spellStart"/>
+      <w:r>
+        <w:t>int</w:t>
+      </w:r>
+      <w:proofErr w:type="spellEnd"/>
+      <w:r>
+        <w:t>(minute) - 60</w:t>
+      </w:r>
+      <w:r>
+        <w:br/>
+        <w:t xml:space="preserve">    </w:t>
+      </w:r>
+      <w:proofErr w:type="spellStart"/>
+      <w:r>
+        <w:t>hrs</w:t>
+      </w:r>
+      <w:proofErr w:type="spellEnd"/>
+      <w:r>
+        <w:t xml:space="preserve"> = </w:t>
+      </w:r>
+      <w:proofErr w:type="spellStart"/>
+      <w:r>
+        <w:t>int</w:t>
+      </w:r>
+      <w:proofErr w:type="spellEnd"/>
+      <w:r>
+        <w:t>(</w:t>
+      </w:r>
+      <w:proofErr w:type="spellStart"/>
+      <w:r>
+        <w:t>hrs</w:t>
+      </w:r>
+      <w:proofErr w:type="spellEnd"/>
+      <w:r>
+        <w:t>) + 1</w:t>
+      </w:r>
+      <w:r>
+        <w:br/>
+        <w:t xml:space="preserve">    if minute &lt; 10:</w:t>
+      </w:r>
+      <w:r>
+        <w:br/>
+        <w:t xml:space="preserve">        minute = </w:t>
+      </w:r>
+      <w:proofErr w:type="spellStart"/>
+      <w:r>
+        <w:t>str</w:t>
+      </w:r>
+      <w:proofErr w:type="spellEnd"/>
+      <w:r>
+        <w:t xml:space="preserve">(0) + </w:t>
+      </w:r>
+      <w:proofErr w:type="spellStart"/>
+      <w:r>
+        <w:t>str</w:t>
+      </w:r>
+      <w:proofErr w:type="spellEnd"/>
+      <w:r>
+        <w:t>(minute)</w:t>
+      </w:r>
+      <w:r>
+        <w:br/>
+        <w:t xml:space="preserve">    minute = </w:t>
+      </w:r>
+      <w:proofErr w:type="spellStart"/>
+      <w:r>
+        <w:t>str</w:t>
+      </w:r>
+      <w:proofErr w:type="spellEnd"/>
+      <w:r>
+        <w:t>(minute)</w:t>
+      </w:r>
+      <w:r>
+        <w:br/>
+        <w:t xml:space="preserve">    </w:t>
+      </w:r>
+      <w:proofErr w:type="spellStart"/>
+      <w:r>
+        <w:t>hrs</w:t>
+      </w:r>
+      <w:proofErr w:type="spellEnd"/>
+      <w:r>
+        <w:t xml:space="preserve"> = </w:t>
+      </w:r>
+      <w:proofErr w:type="spellStart"/>
+      <w:r>
+        <w:t>str</w:t>
+      </w:r>
+      <w:proofErr w:type="spellEnd"/>
+      <w:r>
+        <w:t>(</w:t>
+      </w:r>
+      <w:proofErr w:type="spellStart"/>
+      <w:r>
+        <w:t>hrs</w:t>
+      </w:r>
+      <w:proofErr w:type="spellEnd"/>
+      <w:r>
+        <w:t>)</w:t>
+      </w:r>
+      <w:r>
+        <w:br/>
+        <w:t>print(</w:t>
+      </w:r>
+      <w:proofErr w:type="spellStart"/>
+      <w:r>
+        <w:t>hrs</w:t>
+      </w:r>
+      <w:proofErr w:type="spellEnd"/>
+      <w:r>
+        <w:t xml:space="preserve"> + ":" + minute + ":" + sec)</w:t>
+      </w:r>
+    </w:p>
+    <w:p/>
     <w:p/>
     <w:p>
       <w:r>
@@ -706,9 +967,617 @@
       </w:r>
     </w:p>
     <w:p>
+      <w:r>
+        <w:rPr>
+          <w:b/>
+          <w:u w:val="single"/>
+        </w:rPr>
+        <w:lastRenderedPageBreak/>
+        <w:t>10</w:t>
+      </w:r>
+      <w:r>
+        <w:t xml:space="preserve">.  </w:t>
+      </w:r>
+      <w:proofErr w:type="spellStart"/>
+      <w:proofErr w:type="gramStart"/>
+      <w:r>
+        <w:t>input_string</w:t>
+      </w:r>
+      <w:proofErr w:type="spellEnd"/>
+      <w:proofErr w:type="gramEnd"/>
+      <w:r>
+        <w:t xml:space="preserve"> = "</w:t>
+      </w:r>
+      <w:proofErr w:type="spellStart"/>
+      <w:r>
+        <w:t>ashish</w:t>
+      </w:r>
+      <w:proofErr w:type="spellEnd"/>
+      <w:r>
+        <w:t>"</w:t>
+      </w:r>
+      <w:r>
+        <w:br/>
+      </w:r>
+      <w:r>
+        <w:t xml:space="preserve">       </w:t>
+      </w:r>
+      <w:proofErr w:type="spellStart"/>
+      <w:r>
+        <w:t>temp_string</w:t>
+      </w:r>
+      <w:proofErr w:type="spellEnd"/>
+      <w:r>
+        <w:t xml:space="preserve"> = ""</w:t>
+      </w:r>
+      <w:r>
+        <w:br/>
+      </w:r>
+      <w:r>
+        <w:t xml:space="preserve">       </w:t>
+      </w:r>
+      <w:r>
+        <w:t xml:space="preserve">for </w:t>
+      </w:r>
+      <w:proofErr w:type="spellStart"/>
+      <w:r>
+        <w:t>i</w:t>
+      </w:r>
+      <w:proofErr w:type="spellEnd"/>
+      <w:r>
+        <w:t xml:space="preserve"> in range(0, </w:t>
+      </w:r>
+      <w:proofErr w:type="spellStart"/>
+      <w:r>
+        <w:t>len</w:t>
+      </w:r>
+      <w:proofErr w:type="spellEnd"/>
+      <w:r>
+        <w:t>(</w:t>
+      </w:r>
+      <w:proofErr w:type="spellStart"/>
+      <w:r>
+        <w:t>input_string</w:t>
+      </w:r>
+      <w:proofErr w:type="spellEnd"/>
+      <w:r>
+        <w:t>)):</w:t>
+      </w:r>
+      <w:r>
+        <w:br/>
+        <w:t xml:space="preserve">    </w:t>
+      </w:r>
+      <w:r>
+        <w:t xml:space="preserve">           </w:t>
+      </w:r>
+      <w:r>
+        <w:t xml:space="preserve">    </w:t>
+      </w:r>
+      <w:proofErr w:type="spellStart"/>
+      <w:r>
+        <w:t>temp_string</w:t>
+      </w:r>
+      <w:proofErr w:type="spellEnd"/>
+      <w:r>
+        <w:t xml:space="preserve"> = </w:t>
+      </w:r>
+      <w:proofErr w:type="spellStart"/>
+      <w:r>
+        <w:t>temp_string</w:t>
+      </w:r>
+      <w:proofErr w:type="spellEnd"/>
+      <w:r>
+        <w:t xml:space="preserve"> + </w:t>
+      </w:r>
+      <w:proofErr w:type="spellStart"/>
+      <w:r>
+        <w:t>input_string</w:t>
+      </w:r>
+      <w:proofErr w:type="spellEnd"/>
+      <w:r>
+        <w:t>[</w:t>
+      </w:r>
+      <w:proofErr w:type="spellStart"/>
+      <w:r>
+        <w:t>i</w:t>
+      </w:r>
+      <w:proofErr w:type="spellEnd"/>
+      <w:r>
+        <w:t>].upper()</w:t>
+      </w:r>
+      <w:r>
+        <w:br/>
+        <w:t xml:space="preserve">   </w:t>
+      </w:r>
+      <w:r>
+        <w:t xml:space="preserve">           </w:t>
+      </w:r>
+      <w:r>
+        <w:t xml:space="preserve">     for j in range(0, </w:t>
+      </w:r>
+      <w:proofErr w:type="spellStart"/>
+      <w:r>
+        <w:t>i</w:t>
+      </w:r>
+      <w:proofErr w:type="spellEnd"/>
+      <w:r>
+        <w:t>):</w:t>
+      </w:r>
+      <w:r>
+        <w:br/>
+        <w:t xml:space="preserve">   </w:t>
+      </w:r>
+      <w:r>
+        <w:t xml:space="preserve">                </w:t>
+      </w:r>
+      <w:r>
+        <w:t xml:space="preserve">         </w:t>
+      </w:r>
+      <w:proofErr w:type="spellStart"/>
+      <w:r>
+        <w:t>temp_string</w:t>
+      </w:r>
+      <w:proofErr w:type="spellEnd"/>
+      <w:r>
+        <w:t xml:space="preserve"> = </w:t>
+      </w:r>
+      <w:proofErr w:type="spellStart"/>
+      <w:r>
+        <w:t>temp_string</w:t>
+      </w:r>
+      <w:proofErr w:type="spellEnd"/>
+      <w:r>
+        <w:t xml:space="preserve"> + </w:t>
+      </w:r>
+      <w:proofErr w:type="spellStart"/>
+      <w:r>
+        <w:t>input_string</w:t>
+      </w:r>
+      <w:proofErr w:type="spellEnd"/>
+      <w:r>
+        <w:t>[</w:t>
+      </w:r>
+      <w:proofErr w:type="spellStart"/>
+      <w:r>
+        <w:t>i</w:t>
+      </w:r>
+      <w:proofErr w:type="spellEnd"/>
+      <w:r>
+        <w:t>]</w:t>
+      </w:r>
+      <w:r>
+        <w:br/>
+      </w:r>
+      <w:r>
+        <w:t xml:space="preserve">                     </w:t>
+      </w:r>
+      <w:r>
+        <w:t xml:space="preserve">        if </w:t>
+      </w:r>
+      <w:proofErr w:type="spellStart"/>
+      <w:r>
+        <w:t>i</w:t>
+      </w:r>
+      <w:proofErr w:type="spellEnd"/>
+      <w:r>
+        <w:t xml:space="preserve"> != </w:t>
+      </w:r>
+      <w:proofErr w:type="spellStart"/>
+      <w:r>
+        <w:t>len</w:t>
+      </w:r>
+      <w:proofErr w:type="spellEnd"/>
+      <w:r>
+        <w:t>(</w:t>
+      </w:r>
+      <w:proofErr w:type="spellStart"/>
+      <w:r>
+        <w:t>input_string</w:t>
+      </w:r>
+      <w:proofErr w:type="spellEnd"/>
+      <w:r>
+        <w:t>) - 1:</w:t>
+      </w:r>
+      <w:r>
+        <w:br/>
+        <w:t xml:space="preserve">      </w:t>
+      </w:r>
+      <w:r>
+        <w:t xml:space="preserve">                             </w:t>
+      </w:r>
+      <w:r>
+        <w:t xml:space="preserve">      </w:t>
+      </w:r>
+      <w:proofErr w:type="spellStart"/>
+      <w:r>
+        <w:t>temp_string</w:t>
+      </w:r>
+      <w:proofErr w:type="spellEnd"/>
+      <w:r>
+        <w:t xml:space="preserve"> = </w:t>
+      </w:r>
+      <w:proofErr w:type="spellStart"/>
+      <w:r>
+        <w:t>temp_string</w:t>
+      </w:r>
+      <w:proofErr w:type="spellEnd"/>
+      <w:r>
+        <w:t xml:space="preserve"> + "-"</w:t>
+      </w:r>
+      <w:r>
+        <w:br/>
+      </w:r>
+      <w:r>
+        <w:t xml:space="preserve">     </w:t>
+      </w:r>
+      <w:r>
+        <w:t>print(</w:t>
+      </w:r>
+      <w:proofErr w:type="spellStart"/>
+      <w:r>
+        <w:t>temp_string</w:t>
+      </w:r>
+      <w:proofErr w:type="spellEnd"/>
+      <w:r>
+        <w:t>)</w:t>
+      </w:r>
+    </w:p>
+    <w:p/>
+    <w:p/>
+    <w:p>
+      <w:r>
+        <w:rPr>
+          <w:b/>
+          <w:u w:val="single"/>
+        </w:rPr>
+        <w:t>9.</w:t>
+      </w:r>
+      <w:r>
+        <w:t xml:space="preserve">  </w:t>
+      </w:r>
+      <w:proofErr w:type="spellStart"/>
+      <w:r>
+        <w:t>rgb</w:t>
+      </w:r>
+      <w:proofErr w:type="spellEnd"/>
+      <w:r>
+        <w:t>=(255, 0, 255)</w:t>
+      </w:r>
+      <w:r>
+        <w:br/>
+      </w:r>
+      <w:r>
+        <w:t xml:space="preserve">     </w:t>
+      </w:r>
+      <w:r>
+        <w:t xml:space="preserve">hex='%02x%02x%02x' % </w:t>
+      </w:r>
+      <w:proofErr w:type="spellStart"/>
+      <w:r>
+        <w:t>rgb</w:t>
+      </w:r>
+      <w:proofErr w:type="spellEnd"/>
+      <w:r>
+        <w:br/>
+      </w:r>
+      <w:r>
+        <w:t xml:space="preserve">     </w:t>
+      </w:r>
+      <w:r>
+        <w:t>print(hex)</w:t>
+      </w:r>
+      <w:r>
+        <w:br/>
+      </w:r>
+      <w:r>
+        <w:br/>
+      </w:r>
+      <w:r>
+        <w:t xml:space="preserve">     </w:t>
+      </w:r>
+      <w:proofErr w:type="spellStart"/>
+      <w:r>
+        <w:t>given_hex</w:t>
+      </w:r>
+      <w:proofErr w:type="spellEnd"/>
+      <w:r>
+        <w:t>="FF65BA"</w:t>
+      </w:r>
+      <w:r>
+        <w:br/>
+      </w:r>
+      <w:r>
+        <w:t xml:space="preserve">    </w:t>
+      </w:r>
+      <w:proofErr w:type="spellStart"/>
+      <w:r>
+        <w:t>given_hex</w:t>
+      </w:r>
+      <w:proofErr w:type="spellEnd"/>
+      <w:r>
+        <w:t xml:space="preserve"> = </w:t>
+      </w:r>
+      <w:proofErr w:type="spellStart"/>
+      <w:r>
+        <w:t>given_hex.lstrip</w:t>
+      </w:r>
+      <w:proofErr w:type="spellEnd"/>
+      <w:r>
+        <w:t>('#')</w:t>
+      </w:r>
+      <w:r>
+        <w:br/>
+      </w:r>
+      <w:r>
+        <w:t xml:space="preserve">    lv</w:t>
+      </w:r>
+      <w:r>
+        <w:t xml:space="preserve"> = </w:t>
+      </w:r>
+      <w:proofErr w:type="spellStart"/>
+      <w:r>
+        <w:t>len</w:t>
+      </w:r>
+      <w:proofErr w:type="spellEnd"/>
+      <w:r>
+        <w:t>(</w:t>
+      </w:r>
+      <w:proofErr w:type="spellStart"/>
+      <w:r>
+        <w:t>given_hex</w:t>
+      </w:r>
+      <w:proofErr w:type="spellEnd"/>
+      <w:r>
+        <w:t>)</w:t>
+      </w:r>
+      <w:r>
+        <w:br/>
+      </w:r>
+      <w:r>
+        <w:t xml:space="preserve">    </w:t>
+      </w:r>
+      <w:r>
+        <w:t>print(tuple(</w:t>
+      </w:r>
+      <w:proofErr w:type="spellStart"/>
+      <w:r>
+        <w:t>int</w:t>
+      </w:r>
+      <w:proofErr w:type="spellEnd"/>
+      <w:r>
+        <w:t>(</w:t>
+      </w:r>
+      <w:proofErr w:type="spellStart"/>
+      <w:r>
+        <w:t>given_hex</w:t>
+      </w:r>
+      <w:proofErr w:type="spellEnd"/>
+      <w:r>
+        <w:t>[</w:t>
+      </w:r>
+      <w:proofErr w:type="spellStart"/>
+      <w:r>
+        <w:t>i:i</w:t>
+      </w:r>
+      <w:proofErr w:type="spellEnd"/>
+      <w:r>
+        <w:t xml:space="preserve"> + lv // 3], 16) for </w:t>
+      </w:r>
+      <w:proofErr w:type="spellStart"/>
+      <w:r>
+        <w:t>i</w:t>
+      </w:r>
+      <w:proofErr w:type="spellEnd"/>
+      <w:r>
+        <w:t xml:space="preserve"> in range(0, lv, lv // 3)))</w:t>
+      </w:r>
+    </w:p>
+    <w:p/>
+    <w:p>
+      <w:r>
+        <w:rPr>
+          <w:b/>
+          <w:u w:val="single"/>
+        </w:rPr>
+        <w:t>8</w:t>
+      </w:r>
+      <w:r>
+        <w:t xml:space="preserve">.    </w:t>
+      </w:r>
+      <w:proofErr w:type="gramStart"/>
+      <w:r>
+        <w:t>s</w:t>
+      </w:r>
+      <w:proofErr w:type="gramEnd"/>
+      <w:r>
+        <w:t xml:space="preserve"> = "the bridge is build. </w:t>
+      </w:r>
+      <w:proofErr w:type="gramStart"/>
+      <w:r>
+        <w:t>the</w:t>
+      </w:r>
+      <w:proofErr w:type="gramEnd"/>
+      <w:r>
+        <w:t xml:space="preserve"> ship is built. </w:t>
+      </w:r>
+      <w:proofErr w:type="gramStart"/>
+      <w:r>
+        <w:t>everything</w:t>
+      </w:r>
+      <w:proofErr w:type="gramEnd"/>
+      <w:r>
+        <w:t xml:space="preserve"> is created. </w:t>
+      </w:r>
+      <w:proofErr w:type="gramStart"/>
+      <w:r>
+        <w:t>everything</w:t>
+      </w:r>
+      <w:proofErr w:type="gramEnd"/>
+      <w:r>
+        <w:t xml:space="preserve"> is </w:t>
+      </w:r>
+      <w:proofErr w:type="spellStart"/>
+      <w:r>
+        <w:t>destryoed</w:t>
+      </w:r>
+      <w:proofErr w:type="spellEnd"/>
+      <w:r>
+        <w:t>"</w:t>
+      </w:r>
+      <w:r>
+        <w:br/>
+      </w:r>
+      <w:r>
+        <w:t xml:space="preserve">        </w:t>
+      </w:r>
+      <w:proofErr w:type="spellStart"/>
+      <w:r>
+        <w:t>string_list</w:t>
+      </w:r>
+      <w:proofErr w:type="spellEnd"/>
+      <w:r>
+        <w:t xml:space="preserve"> = list(</w:t>
+      </w:r>
+      <w:proofErr w:type="spellStart"/>
+      <w:r>
+        <w:t>s.split</w:t>
+      </w:r>
+      <w:proofErr w:type="spellEnd"/>
+      <w:r>
+        <w:t>(" "))</w:t>
+      </w:r>
+      <w:r>
+        <w:br/>
+      </w:r>
+      <w:r>
+        <w:t xml:space="preserve">       </w:t>
+      </w:r>
+      <w:proofErr w:type="spellStart"/>
+      <w:r>
+        <w:t>temp_l</w:t>
+      </w:r>
+      <w:proofErr w:type="spellEnd"/>
+      <w:r>
+        <w:t xml:space="preserve"> = []</w:t>
+      </w:r>
+      <w:r>
+        <w:br/>
+      </w:r>
+      <w:r>
+        <w:t xml:space="preserve">       </w:t>
+      </w:r>
+      <w:r>
+        <w:t xml:space="preserve">for </w:t>
+      </w:r>
+      <w:proofErr w:type="spellStart"/>
+      <w:r>
+        <w:t>i</w:t>
+      </w:r>
+      <w:proofErr w:type="spellEnd"/>
+      <w:r>
+        <w:t xml:space="preserve"> in </w:t>
+      </w:r>
+      <w:proofErr w:type="spellStart"/>
+      <w:r>
+        <w:t>string_list</w:t>
+      </w:r>
+      <w:proofErr w:type="spellEnd"/>
+      <w:r>
+        <w:t>:</w:t>
+      </w:r>
+      <w:r>
+        <w:br/>
+        <w:t xml:space="preserve"> </w:t>
+      </w:r>
+      <w:r>
+        <w:t xml:space="preserve">           </w:t>
+      </w:r>
+      <w:r>
+        <w:t xml:space="preserve">   if </w:t>
+      </w:r>
+      <w:proofErr w:type="spellStart"/>
+      <w:r>
+        <w:t>i</w:t>
+      </w:r>
+      <w:proofErr w:type="spellEnd"/>
+      <w:r>
+        <w:t xml:space="preserve"> not in </w:t>
+      </w:r>
+      <w:proofErr w:type="spellStart"/>
+      <w:r>
+        <w:t>temp_l</w:t>
+      </w:r>
+      <w:proofErr w:type="spellEnd"/>
+      <w:r>
+        <w:t>:</w:t>
+      </w:r>
+      <w:r>
+        <w:br/>
+        <w:t xml:space="preserve">  </w:t>
+      </w:r>
+      <w:r>
+        <w:t xml:space="preserve">             </w:t>
+      </w:r>
+      <w:r>
+        <w:t xml:space="preserve">      print("The frequency of word ", </w:t>
+      </w:r>
+      <w:proofErr w:type="spellStart"/>
+      <w:r>
+        <w:t>i</w:t>
+      </w:r>
+      <w:proofErr w:type="spellEnd"/>
+      <w:r>
+        <w:t xml:space="preserve">, "is ", </w:t>
+      </w:r>
+      <w:proofErr w:type="spellStart"/>
+      <w:r>
+        <w:t>s.count</w:t>
+      </w:r>
+      <w:proofErr w:type="spellEnd"/>
+      <w:r>
+        <w:t>(</w:t>
+      </w:r>
+      <w:proofErr w:type="spellStart"/>
+      <w:r>
+        <w:t>i</w:t>
+      </w:r>
+      <w:proofErr w:type="spellEnd"/>
+      <w:r>
+        <w:t>))</w:t>
+      </w:r>
+      <w:r>
+        <w:br/>
+        <w:t xml:space="preserve">    </w:t>
+      </w:r>
+      <w:r>
+        <w:t xml:space="preserve">             </w:t>
+      </w:r>
+      <w:r>
+        <w:t xml:space="preserve">    </w:t>
+      </w:r>
+      <w:proofErr w:type="spellStart"/>
+      <w:r>
+        <w:t>temp_l.append</w:t>
+      </w:r>
+      <w:proofErr w:type="spellEnd"/>
+      <w:r>
+        <w:t>(</w:t>
+      </w:r>
+      <w:proofErr w:type="spellStart"/>
+      <w:r>
+        <w:t>i</w:t>
+      </w:r>
+      <w:proofErr w:type="spellEnd"/>
+      <w:r>
+        <w:t>)</w:t>
+      </w:r>
+    </w:p>
+    <w:p/>
+    <w:p>
       <w:bookmarkStart w:id="0" w:name="_GoBack"/>
       <w:bookmarkEnd w:id="0"/>
     </w:p>
+    <w:p/>
     <w:p>
       <w:pPr>
         <w:tabs>
@@ -732,10 +1601,10 @@
 <file path=word/numbering.xml><?xml version="1.0" encoding="utf-8"?>
 <w:numbering xmlns:wpc="http://schemas.microsoft.com/office/word/2010/wordprocessingCanvas" xmlns:mc="http://schemas.openxmlformats.org/markup-compatibility/2006" xmlns:o="urn:schemas-microsoft-com:office:office" xmlns:r="http://schemas.openxmlformats.org/officeDocument/2006/relationships" xmlns:m="http://schemas.openxmlformats.org/officeDocument/2006/math" xmlns:v="urn:schemas-microsoft-com:vml" xmlns:wp14="http://schemas.microsoft.com/office/word/2010/wordprocessingDrawing" xmlns:wp="http://schemas.openxmlformats.org/drawingml/2006/wordprocessingDrawing" xmlns:w10="urn:schemas-microsoft-com:office:word" xmlns:w="http://schemas.openxmlformats.org/wordprocessingml/2006/main" xmlns:w14="http://schemas.microsoft.com/office/word/2010/wordml" xmlns:w15="http://schemas.microsoft.com/office/word/2012/wordml" xmlns:wpg="http://schemas.microsoft.com/office/word/2010/wordprocessingGroup" xmlns:wpi="http://schemas.microsoft.com/office/word/2010/wordprocessingInk" xmlns:wne="http://schemas.microsoft.com/office/word/2006/wordml" xmlns:wps="http://schemas.microsoft.com/office/word/2010/wordprocessingShape" mc:Ignorable="w14 w15 wp14">
   <w:abstractNum w:abstractNumId="0">
-    <w:nsid w:val="63393C71"/>
+    <w:nsid w:val="5FF92052"/>
     <w:multiLevelType w:val="hybridMultilevel"/>
-    <w:tmpl w:val="B76C20D8"/>
-    <w:lvl w:ilvl="0" w:tplc="4009000F">
+    <w:tmpl w:val="B4ACBBC6"/>
+    <w:lvl w:ilvl="0" w:tplc="34B2212C">
       <w:start w:val="1"/>
       <w:numFmt w:val="decimal"/>
       <w:lvlText w:val="%1."/>
@@ -745,6 +1614,8 @@
       </w:pPr>
       <w:rPr>
         <w:rFonts w:hint="default"/>
+        <w:b/>
+        <w:u w:val="single"/>
       </w:rPr>
     </w:lvl>
     <w:lvl w:ilvl="1" w:tplc="40090019" w:tentative="1">
@@ -821,6 +1692,97 @@
     </w:lvl>
   </w:abstractNum>
   <w:abstractNum w:abstractNumId="1">
+    <w:nsid w:val="63393C71"/>
+    <w:multiLevelType w:val="hybridMultilevel"/>
+    <w:tmpl w:val="B2305344"/>
+    <w:lvl w:ilvl="0" w:tplc="D1A8C61A">
+      <w:start w:val="1"/>
+      <w:numFmt w:val="decimal"/>
+      <w:lvlText w:val="%1."/>
+      <w:lvlJc w:val="left"/>
+      <w:pPr>
+        <w:ind w:left="786" w:hanging="360"/>
+      </w:pPr>
+      <w:rPr>
+        <w:rFonts w:hint="default"/>
+        <w:b/>
+        <w:u w:val="single"/>
+      </w:rPr>
+    </w:lvl>
+    <w:lvl w:ilvl="1" w:tplc="40090019" w:tentative="1">
+      <w:start w:val="1"/>
+      <w:numFmt w:val="lowerLetter"/>
+      <w:lvlText w:val="%2."/>
+      <w:lvlJc w:val="left"/>
+      <w:pPr>
+        <w:ind w:left="1506" w:hanging="360"/>
+      </w:pPr>
+    </w:lvl>
+    <w:lvl w:ilvl="2" w:tplc="4009001B" w:tentative="1">
+      <w:start w:val="1"/>
+      <w:numFmt w:val="lowerRoman"/>
+      <w:lvlText w:val="%3."/>
+      <w:lvlJc w:val="right"/>
+      <w:pPr>
+        <w:ind w:left="2226" w:hanging="180"/>
+      </w:pPr>
+    </w:lvl>
+    <w:lvl w:ilvl="3" w:tplc="4009000F" w:tentative="1">
+      <w:start w:val="1"/>
+      <w:numFmt w:val="decimal"/>
+      <w:lvlText w:val="%4."/>
+      <w:lvlJc w:val="left"/>
+      <w:pPr>
+        <w:ind w:left="2946" w:hanging="360"/>
+      </w:pPr>
+    </w:lvl>
+    <w:lvl w:ilvl="4" w:tplc="40090019" w:tentative="1">
+      <w:start w:val="1"/>
+      <w:numFmt w:val="lowerLetter"/>
+      <w:lvlText w:val="%5."/>
+      <w:lvlJc w:val="left"/>
+      <w:pPr>
+        <w:ind w:left="3666" w:hanging="360"/>
+      </w:pPr>
+    </w:lvl>
+    <w:lvl w:ilvl="5" w:tplc="4009001B" w:tentative="1">
+      <w:start w:val="1"/>
+      <w:numFmt w:val="lowerRoman"/>
+      <w:lvlText w:val="%6."/>
+      <w:lvlJc w:val="right"/>
+      <w:pPr>
+        <w:ind w:left="4386" w:hanging="180"/>
+      </w:pPr>
+    </w:lvl>
+    <w:lvl w:ilvl="6" w:tplc="4009000F" w:tentative="1">
+      <w:start w:val="1"/>
+      <w:numFmt w:val="decimal"/>
+      <w:lvlText w:val="%7."/>
+      <w:lvlJc w:val="left"/>
+      <w:pPr>
+        <w:ind w:left="5106" w:hanging="360"/>
+      </w:pPr>
+    </w:lvl>
+    <w:lvl w:ilvl="7" w:tplc="40090019" w:tentative="1">
+      <w:start w:val="1"/>
+      <w:numFmt w:val="lowerLetter"/>
+      <w:lvlText w:val="%8."/>
+      <w:lvlJc w:val="left"/>
+      <w:pPr>
+        <w:ind w:left="5826" w:hanging="360"/>
+      </w:pPr>
+    </w:lvl>
+    <w:lvl w:ilvl="8" w:tplc="4009001B" w:tentative="1">
+      <w:start w:val="1"/>
+      <w:numFmt w:val="lowerRoman"/>
+      <w:lvlText w:val="%9."/>
+      <w:lvlJc w:val="right"/>
+      <w:pPr>
+        <w:ind w:left="6546" w:hanging="180"/>
+      </w:pPr>
+    </w:lvl>
+  </w:abstractNum>
+  <w:abstractNum w:abstractNumId="2">
     <w:nsid w:val="77124A1E"/>
     <w:multiLevelType w:val="hybridMultilevel"/>
     <w:tmpl w:val="02E66AEC"/>
@@ -909,10 +1871,105 @@
       </w:pPr>
     </w:lvl>
   </w:abstractNum>
+  <w:abstractNum w:abstractNumId="3">
+    <w:nsid w:val="7CB629F9"/>
+    <w:multiLevelType w:val="hybridMultilevel"/>
+    <w:tmpl w:val="10B0B2D6"/>
+    <w:lvl w:ilvl="0" w:tplc="4009000F">
+      <w:start w:val="1"/>
+      <w:numFmt w:val="decimal"/>
+      <w:lvlText w:val="%1."/>
+      <w:lvlJc w:val="left"/>
+      <w:pPr>
+        <w:ind w:left="720" w:hanging="360"/>
+      </w:pPr>
+      <w:rPr>
+        <w:rFonts w:hint="default"/>
+      </w:rPr>
+    </w:lvl>
+    <w:lvl w:ilvl="1" w:tplc="40090019" w:tentative="1">
+      <w:start w:val="1"/>
+      <w:numFmt w:val="lowerLetter"/>
+      <w:lvlText w:val="%2."/>
+      <w:lvlJc w:val="left"/>
+      <w:pPr>
+        <w:ind w:left="1440" w:hanging="360"/>
+      </w:pPr>
+    </w:lvl>
+    <w:lvl w:ilvl="2" w:tplc="4009001B" w:tentative="1">
+      <w:start w:val="1"/>
+      <w:numFmt w:val="lowerRoman"/>
+      <w:lvlText w:val="%3."/>
+      <w:lvlJc w:val="right"/>
+      <w:pPr>
+        <w:ind w:left="2160" w:hanging="180"/>
+      </w:pPr>
+    </w:lvl>
+    <w:lvl w:ilvl="3" w:tplc="4009000F" w:tentative="1">
+      <w:start w:val="1"/>
+      <w:numFmt w:val="decimal"/>
+      <w:lvlText w:val="%4."/>
+      <w:lvlJc w:val="left"/>
+      <w:pPr>
+        <w:ind w:left="2880" w:hanging="360"/>
+      </w:pPr>
+    </w:lvl>
+    <w:lvl w:ilvl="4" w:tplc="40090019" w:tentative="1">
+      <w:start w:val="1"/>
+      <w:numFmt w:val="lowerLetter"/>
+      <w:lvlText w:val="%5."/>
+      <w:lvlJc w:val="left"/>
+      <w:pPr>
+        <w:ind w:left="3600" w:hanging="360"/>
+      </w:pPr>
+    </w:lvl>
+    <w:lvl w:ilvl="5" w:tplc="4009001B" w:tentative="1">
+      <w:start w:val="1"/>
+      <w:numFmt w:val="lowerRoman"/>
+      <w:lvlText w:val="%6."/>
+      <w:lvlJc w:val="right"/>
+      <w:pPr>
+        <w:ind w:left="4320" w:hanging="180"/>
+      </w:pPr>
+    </w:lvl>
+    <w:lvl w:ilvl="6" w:tplc="4009000F" w:tentative="1">
+      <w:start w:val="1"/>
+      <w:numFmt w:val="decimal"/>
+      <w:lvlText w:val="%7."/>
+      <w:lvlJc w:val="left"/>
+      <w:pPr>
+        <w:ind w:left="5040" w:hanging="360"/>
+      </w:pPr>
+    </w:lvl>
+    <w:lvl w:ilvl="7" w:tplc="40090019" w:tentative="1">
+      <w:start w:val="1"/>
+      <w:numFmt w:val="lowerLetter"/>
+      <w:lvlText w:val="%8."/>
+      <w:lvlJc w:val="left"/>
+      <w:pPr>
+        <w:ind w:left="5760" w:hanging="360"/>
+      </w:pPr>
+    </w:lvl>
+    <w:lvl w:ilvl="8" w:tplc="4009001B" w:tentative="1">
+      <w:start w:val="1"/>
+      <w:numFmt w:val="lowerRoman"/>
+      <w:lvlText w:val="%9."/>
+      <w:lvlJc w:val="right"/>
+      <w:pPr>
+        <w:ind w:left="6480" w:hanging="180"/>
+      </w:pPr>
+    </w:lvl>
+  </w:abstractNum>
   <w:num w:numId="1">
+    <w:abstractNumId w:val="2"/>
+  </w:num>
+  <w:num w:numId="2">
     <w:abstractNumId w:val="1"/>
   </w:num>
-  <w:num w:numId="2">
+  <w:num w:numId="3">
+    <w:abstractNumId w:val="3"/>
+  </w:num>
+  <w:num w:numId="4">
     <w:abstractNumId w:val="0"/>
   </w:num>
 </w:numbering>
@@ -1315,7 +2372,6 @@
   <w:style w:type="character" w:default="1" w:styleId="DefaultParagraphFont">
     <w:name w:val="Default Paragraph Font"/>
     <w:uiPriority w:val="1"/>
-    <w:semiHidden/>
     <w:unhideWhenUsed/>
   </w:style>
   <w:style w:type="table" w:default="1" w:styleId="TableNormal">
